--- a/Carpeta_PdeP.docx
+++ b/Carpeta_PdeP.docx
@@ -98,12 +98,182 @@
       <w:r>
         <w:t xml:space="preserve">Variables: lo pensamos como si fuesen variables matemáticas. </w:t>
       </w:r>
-      <w:bookmarkStart w:id="0" w:name="_GoBack"/>
-      <w:bookmarkEnd w:id="0"/>
+    </w:p>
+    <w:p>
+      <w:pPr>
+        <w:rPr>
+          <w:b/>
+          <w:u w:val="single"/>
+        </w:rPr>
+      </w:pPr>
+      <w:r>
+        <w:rPr>
+          <w:b/>
+          <w:u w:val="single"/>
+        </w:rPr>
+        <w:t>08/04</w:t>
+      </w:r>
+    </w:p>
+    <w:p>
+      <w:r>
+        <w:t>Expresividad del código: es la facilidad de que el código sea entendible, con expresiones fáciles para mejor lectura y comunicación.</w:t>
+      </w:r>
+    </w:p>
+    <w:p>
+      <w:r>
+        <w:rPr>
+          <w:noProof/>
+          <w:lang w:eastAsia="es-AR"/>
+        </w:rPr>
+        <mc:AlternateContent>
+          <mc:Choice Requires="wps">
+            <w:drawing>
+              <wp:anchor distT="0" distB="0" distL="114300" distR="114300" simplePos="0" relativeHeight="251659264" behindDoc="0" locked="0" layoutInCell="1" allowOverlap="1">
+                <wp:simplePos x="0" y="0"/>
+                <wp:positionH relativeFrom="leftMargin">
+                  <wp:align>right</wp:align>
+                </wp:positionH>
+                <wp:positionV relativeFrom="paragraph">
+                  <wp:posOffset>-636</wp:posOffset>
+                </wp:positionV>
+                <wp:extent cx="809625" cy="628650"/>
+                <wp:effectExtent l="0" t="0" r="28575" b="19050"/>
+                <wp:wrapNone/>
+                <wp:docPr id="1" name="Rectángulo 1"/>
+                <wp:cNvGraphicFramePr/>
+                <a:graphic xmlns:a="http://schemas.openxmlformats.org/drawingml/2006/main">
+                  <a:graphicData uri="http://schemas.microsoft.com/office/word/2010/wordprocessingShape">
+                    <wps:wsp>
+                      <wps:cNvSpPr/>
+                      <wps:spPr>
+                        <a:xfrm>
+                          <a:off x="0" y="0"/>
+                          <a:ext cx="809625" cy="628650"/>
+                        </a:xfrm>
+                        <a:prstGeom prst="rect">
+                          <a:avLst/>
+                        </a:prstGeom>
+                      </wps:spPr>
+                      <wps:style>
+                        <a:lnRef idx="2">
+                          <a:schemeClr val="accent1">
+                            <a:shade val="50000"/>
+                          </a:schemeClr>
+                        </a:lnRef>
+                        <a:fillRef idx="1">
+                          <a:schemeClr val="accent1"/>
+                        </a:fillRef>
+                        <a:effectRef idx="0">
+                          <a:schemeClr val="accent1"/>
+                        </a:effectRef>
+                        <a:fontRef idx="minor">
+                          <a:schemeClr val="lt1"/>
+                        </a:fontRef>
+                      </wps:style>
+                      <wps:txbx>
+                        <w:txbxContent>
+                          <w:p>
+                            <w:pPr>
+                              <w:jc w:val="center"/>
+                              <w:rPr>
+                                <w:b/>
+                                <w:color w:val="000000" w:themeColor="text1"/>
+                              </w:rPr>
+                            </w:pPr>
+                            <w:r>
+                              <w:rPr>
+                                <w:b/>
+                                <w:color w:val="000000" w:themeColor="text1"/>
+                              </w:rPr>
+                              <w:t>!!!</w:t>
+                            </w:r>
+                            <w:r>
+                              <w:rPr>
+                                <w:b/>
+                                <w:color w:val="000000" w:themeColor="text1"/>
+                              </w:rPr>
+                              <w:br/>
+                              <w:t>Verificar Def.</w:t>
+                            </w:r>
+                          </w:p>
+                        </w:txbxContent>
+                      </wps:txbx>
+                      <wps:bodyPr rot="0" spcFirstLastPara="0" vertOverflow="overflow" horzOverflow="overflow" vert="horz" wrap="square" lIns="91440" tIns="45720" rIns="91440" bIns="45720" numCol="1" spcCol="0" rtlCol="0" fromWordArt="0" anchor="ctr" anchorCtr="0" forceAA="0" compatLnSpc="1">
+                        <a:prstTxWarp prst="textNoShape">
+                          <a:avLst/>
+                        </a:prstTxWarp>
+                        <a:noAutofit/>
+                      </wps:bodyPr>
+                    </wps:wsp>
+                  </a:graphicData>
+                </a:graphic>
+                <wp14:sizeRelV relativeFrom="margin">
+                  <wp14:pctHeight>0</wp14:pctHeight>
+                </wp14:sizeRelV>
+              </wp:anchor>
+            </w:drawing>
+          </mc:Choice>
+          <mc:Fallback>
+            <w:pict>
+              <v:rect id="Rectángulo 1" o:spid="_x0000_s1026" style="position:absolute;margin-left:12.55pt;margin-top:-.05pt;width:63.75pt;height:49.5pt;z-index:251659264;visibility:visible;mso-wrap-style:square;mso-height-percent:0;mso-wrap-distance-left:9pt;mso-wrap-distance-top:0;mso-wrap-distance-right:9pt;mso-wrap-distance-bottom:0;mso-position-horizontal:right;mso-position-horizontal-relative:left-margin-area;mso-position-vertical:absolute;mso-position-vertical-relative:text;mso-height-percent:0;mso-height-relative:margin;v-text-anchor:middle" o:gfxdata="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" fillcolor="#5b9bd5 [3204]" strokecolor="#1f4d78 [1604]" strokeweight="1pt">
+                <v:textbox>
+                  <w:txbxContent>
+                    <w:p>
+                      <w:pPr>
+                        <w:jc w:val="center"/>
+                        <w:rPr>
+                          <w:b/>
+                          <w:color w:val="000000" w:themeColor="text1"/>
+                        </w:rPr>
+                      </w:pPr>
+                      <w:r>
+                        <w:rPr>
+                          <w:b/>
+                          <w:color w:val="000000" w:themeColor="text1"/>
+                        </w:rPr>
+                        <w:t>!!!</w:t>
+                      </w:r>
+                      <w:r>
+                        <w:rPr>
+                          <w:b/>
+                          <w:color w:val="000000" w:themeColor="text1"/>
+                        </w:rPr>
+                        <w:br/>
+                        <w:t>Verificar Def.</w:t>
+                      </w:r>
+                    </w:p>
+                  </w:txbxContent>
+                </v:textbox>
+                <w10:wrap anchorx="margin"/>
+              </v:rect>
+            </w:pict>
+          </mc:Fallback>
+        </mc:AlternateContent>
+      </w:r>
+      <w:r>
+        <w:t>Composición: forma de combinar 2 funciones para arrojar un solo resultado.</w:t>
+      </w:r>
+    </w:p>
+    <w:p>
+      <w:r>
+        <w:t xml:space="preserve">Aplicación parcial: función a la que puedo asignar 2 o más parámetros </w:t>
+      </w:r>
+      <w:r>
+        <w:t xml:space="preserve"> con otras </w:t>
+      </w:r>
+      <w:proofErr w:type="spellStart"/>
+      <w:r>
+        <w:t>funciones.s</w:t>
+      </w:r>
+      <w:proofErr w:type="spellEnd"/>
     </w:p>
     <w:p/>
     <w:p/>
     <w:p/>
+    <w:p>
+      <w:bookmarkStart w:id="0" w:name="_GoBack"/>
+      <w:bookmarkEnd w:id="0"/>
+    </w:p>
     <w:sectPr>
       <w:pgSz w:w="11906" w:h="16838"/>
       <w:pgMar w:top="1440" w:right="1440" w:bottom="1440" w:left="1440" w:header="708" w:footer="708" w:gutter="0"/>

--- a/Carpeta_PdeP.docx
+++ b/Carpeta_PdeP.docx
@@ -259,21 +259,579 @@
         <w:t xml:space="preserve">Aplicación parcial: función a la que puedo asignar 2 o más parámetros </w:t>
       </w:r>
       <w:r>
-        <w:t xml:space="preserve"> con otras </w:t>
-      </w:r>
-      <w:proofErr w:type="spellStart"/>
-      <w:r>
-        <w:t>funciones.s</w:t>
-      </w:r>
-      <w:proofErr w:type="spellEnd"/>
+        <w:t xml:space="preserve"> con otras func</w:t>
+      </w:r>
+      <w:r>
+        <w:t>iones.</w:t>
+      </w:r>
+    </w:p>
+    <w:p/>
+    <w:p>
+      <w:r>
+        <w:rPr>
+          <w:b/>
+          <w:u w:val="single"/>
+        </w:rPr>
+        <w:t xml:space="preserve">15/4 </w:t>
+      </w:r>
+    </w:p>
+    <w:p>
+      <w:r>
+        <w:t>[</w:t>
+      </w:r>
+      <w:proofErr w:type="gramStart"/>
+      <w:r>
+        <w:t>char</w:t>
+      </w:r>
+      <w:proofErr w:type="gramEnd"/>
+      <w:r>
+        <w:t>] = string.</w:t>
+      </w:r>
+    </w:p>
+    <w:p>
+      <w:r>
+        <w:t>Type alias de tipo</w:t>
+      </w:r>
+      <w:r>
+        <w:t xml:space="preserve"> de dato existente</w:t>
+      </w:r>
+    </w:p>
+    <w:p>
+      <w:r>
+        <w:t>Tuplas:</w:t>
+      </w:r>
+    </w:p>
+    <w:p>
+      <w:r>
+        <w:t>Fst(x, _)</w:t>
+      </w:r>
+    </w:p>
+    <w:p>
+      <w:r>
+        <w:t>Snd (_, x)</w:t>
+      </w:r>
+      <w:r>
+        <w:t xml:space="preserve">  </w:t>
+      </w:r>
+      <w:r>
+        <w:t>Solo sirve para tuplas de dos elementos.</w:t>
+      </w:r>
+    </w:p>
+    <w:p>
+      <w:r>
+        <w:t>Data: definición de un nuevo tipo de dato</w:t>
+      </w:r>
+    </w:p>
+    <w:p>
+      <w:r>
+        <w:rPr>
+          <w:noProof/>
+          <w:lang w:eastAsia="es-AR"/>
+        </w:rPr>
+        <mc:AlternateContent>
+          <mc:Choice Requires="wps">
+            <w:drawing>
+              <wp:anchor distT="0" distB="0" distL="114300" distR="114300" simplePos="0" relativeHeight="251660288" behindDoc="0" locked="0" layoutInCell="1" allowOverlap="1">
+                <wp:simplePos x="0" y="0"/>
+                <wp:positionH relativeFrom="column">
+                  <wp:posOffset>1057275</wp:posOffset>
+                </wp:positionH>
+                <wp:positionV relativeFrom="paragraph">
+                  <wp:posOffset>124460</wp:posOffset>
+                </wp:positionV>
+                <wp:extent cx="2266950" cy="133350"/>
+                <wp:effectExtent l="0" t="0" r="76200" b="95250"/>
+                <wp:wrapNone/>
+                <wp:docPr id="2" name="Conector recto de flecha 2"/>
+                <wp:cNvGraphicFramePr/>
+                <a:graphic xmlns:a="http://schemas.openxmlformats.org/drawingml/2006/main">
+                  <a:graphicData uri="http://schemas.microsoft.com/office/word/2010/wordprocessingShape">
+                    <wps:wsp>
+                      <wps:cNvCnPr/>
+                      <wps:spPr>
+                        <a:xfrm>
+                          <a:off x="0" y="0"/>
+                          <a:ext cx="2266950" cy="133350"/>
+                        </a:xfrm>
+                        <a:prstGeom prst="straightConnector1">
+                          <a:avLst/>
+                        </a:prstGeom>
+                        <a:ln>
+                          <a:tailEnd type="triangle"/>
+                        </a:ln>
+                      </wps:spPr>
+                      <wps:style>
+                        <a:lnRef idx="1">
+                          <a:schemeClr val="accent1"/>
+                        </a:lnRef>
+                        <a:fillRef idx="0">
+                          <a:schemeClr val="accent1"/>
+                        </a:fillRef>
+                        <a:effectRef idx="0">
+                          <a:schemeClr val="accent1"/>
+                        </a:effectRef>
+                        <a:fontRef idx="minor">
+                          <a:schemeClr val="tx1"/>
+                        </a:fontRef>
+                      </wps:style>
+                      <wps:bodyPr/>
+                    </wps:wsp>
+                  </a:graphicData>
+                </a:graphic>
+                <wp14:sizeRelH relativeFrom="margin">
+                  <wp14:pctWidth>0</wp14:pctWidth>
+                </wp14:sizeRelH>
+                <wp14:sizeRelV relativeFrom="margin">
+                  <wp14:pctHeight>0</wp14:pctHeight>
+                </wp14:sizeRelV>
+              </wp:anchor>
+            </w:drawing>
+          </mc:Choice>
+          <mc:Fallback>
+            <w:pict>
+              <v:shapetype w14:anchorId="0425370F" id="_x0000_t32" coordsize="21600,21600" o:spt="32" o:oned="t" path="m,l21600,21600e" filled="f">
+                <v:path arrowok="t" fillok="f" o:connecttype="none"/>
+                <o:lock v:ext="edit" shapetype="t"/>
+              </v:shapetype>
+              <v:shape id="Conector recto de flecha 2" o:spid="_x0000_s1026" type="#_x0000_t32" style="position:absolute;margin-left:83.25pt;margin-top:9.8pt;width:178.5pt;height:10.5pt;z-index:251660288;visibility:visible;mso-wrap-style:square;mso-width-percent:0;mso-height-percent:0;mso-wrap-distance-left:9pt;mso-wrap-distance-top:0;mso-wrap-distance-right:9pt;mso-wrap-distance-bottom:0;mso-position-horizontal:absolute;mso-position-horizontal-relative:text;mso-position-vertical:absolute;mso-position-vertical-relative:text;mso-width-percent:0;mso-height-percent:0;mso-width-relative:margin;mso-height-relative:margin" o:gfxdata="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" strokecolor="#5b9bd5 [3204]" strokeweight=".5pt">
+                <v:stroke endarrow="block" joinstyle="miter"/>
+              </v:shape>
+            </w:pict>
+          </mc:Fallback>
+        </mc:AlternateContent>
+      </w:r>
+      <w:r>
+        <w:rPr>
+          <w:noProof/>
+          <w:lang w:eastAsia="es-AR"/>
+        </w:rPr>
+        <mc:AlternateContent>
+          <mc:Choice Requires="wps">
+            <w:drawing>
+              <wp:anchor distT="0" distB="0" distL="114300" distR="114300" simplePos="0" relativeHeight="251661312" behindDoc="0" locked="0" layoutInCell="1" allowOverlap="1">
+                <wp:simplePos x="0" y="0"/>
+                <wp:positionH relativeFrom="column">
+                  <wp:posOffset>571499</wp:posOffset>
+                </wp:positionH>
+                <wp:positionV relativeFrom="paragraph">
+                  <wp:posOffset>143510</wp:posOffset>
+                </wp:positionV>
+                <wp:extent cx="2752725" cy="800100"/>
+                <wp:effectExtent l="0" t="0" r="66675" b="76200"/>
+                <wp:wrapNone/>
+                <wp:docPr id="3" name="Conector recto de flecha 3"/>
+                <wp:cNvGraphicFramePr/>
+                <a:graphic xmlns:a="http://schemas.openxmlformats.org/drawingml/2006/main">
+                  <a:graphicData uri="http://schemas.microsoft.com/office/word/2010/wordprocessingShape">
+                    <wps:wsp>
+                      <wps:cNvCnPr/>
+                      <wps:spPr>
+                        <a:xfrm>
+                          <a:off x="0" y="0"/>
+                          <a:ext cx="2752725" cy="800100"/>
+                        </a:xfrm>
+                        <a:prstGeom prst="straightConnector1">
+                          <a:avLst/>
+                        </a:prstGeom>
+                        <a:ln>
+                          <a:tailEnd type="triangle"/>
+                        </a:ln>
+                      </wps:spPr>
+                      <wps:style>
+                        <a:lnRef idx="1">
+                          <a:schemeClr val="accent1"/>
+                        </a:lnRef>
+                        <a:fillRef idx="0">
+                          <a:schemeClr val="accent1"/>
+                        </a:fillRef>
+                        <a:effectRef idx="0">
+                          <a:schemeClr val="accent1"/>
+                        </a:effectRef>
+                        <a:fontRef idx="minor">
+                          <a:schemeClr val="tx1"/>
+                        </a:fontRef>
+                      </wps:style>
+                      <wps:bodyPr/>
+                    </wps:wsp>
+                  </a:graphicData>
+                </a:graphic>
+                <wp14:sizeRelH relativeFrom="margin">
+                  <wp14:pctWidth>0</wp14:pctWidth>
+                </wp14:sizeRelH>
+                <wp14:sizeRelV relativeFrom="margin">
+                  <wp14:pctHeight>0</wp14:pctHeight>
+                </wp14:sizeRelV>
+              </wp:anchor>
+            </w:drawing>
+          </mc:Choice>
+          <mc:Fallback>
+            <w:pict>
+              <v:shape w14:anchorId="0E565D9E" id="Conector recto de flecha 3" o:spid="_x0000_s1026" type="#_x0000_t32" style="position:absolute;margin-left:45pt;margin-top:11.3pt;width:216.75pt;height:63pt;z-index:251661312;visibility:visible;mso-wrap-style:square;mso-width-percent:0;mso-height-percent:0;mso-wrap-distance-left:9pt;mso-wrap-distance-top:0;mso-wrap-distance-right:9pt;mso-wrap-distance-bottom:0;mso-position-horizontal:absolute;mso-position-horizontal-relative:text;mso-position-vertical:absolute;mso-position-vertical-relative:text;mso-width-percent:0;mso-height-percent:0;mso-width-relative:margin;mso-height-relative:margin" o:gfxdata="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" strokecolor="#5b9bd5 [3204]" strokeweight=".5pt">
+                <v:stroke endarrow="block" joinstyle="miter"/>
+              </v:shape>
+            </w:pict>
+          </mc:Fallback>
+        </mc:AlternateContent>
+      </w:r>
+      <w:r>
+        <w:rPr>
+          <w:noProof/>
+          <w:lang w:eastAsia="es-AR"/>
+        </w:rPr>
+        <mc:AlternateContent>
+          <mc:Choice Requires="wps">
+            <w:drawing>
+              <wp:anchor distT="0" distB="0" distL="114300" distR="114300" simplePos="0" relativeHeight="251662336" behindDoc="0" locked="0" layoutInCell="1" allowOverlap="1">
+                <wp:simplePos x="0" y="0"/>
+                <wp:positionH relativeFrom="column">
+                  <wp:posOffset>3333750</wp:posOffset>
+                </wp:positionH>
+                <wp:positionV relativeFrom="paragraph">
+                  <wp:posOffset>67310</wp:posOffset>
+                </wp:positionV>
+                <wp:extent cx="1323975" cy="1047750"/>
+                <wp:effectExtent l="0" t="0" r="9525" b="0"/>
+                <wp:wrapNone/>
+                <wp:docPr id="4" name="Cuadro de texto 4"/>
+                <wp:cNvGraphicFramePr/>
+                <a:graphic xmlns:a="http://schemas.openxmlformats.org/drawingml/2006/main">
+                  <a:graphicData uri="http://schemas.microsoft.com/office/word/2010/wordprocessingShape">
+                    <wps:wsp>
+                      <wps:cNvSpPr txBox="1"/>
+                      <wps:spPr>
+                        <a:xfrm>
+                          <a:off x="0" y="0"/>
+                          <a:ext cx="1323975" cy="1047750"/>
+                        </a:xfrm>
+                        <a:prstGeom prst="rect">
+                          <a:avLst/>
+                        </a:prstGeom>
+                        <a:solidFill>
+                          <a:schemeClr val="lt1"/>
+                        </a:solidFill>
+                        <a:ln w="6350">
+                          <a:noFill/>
+                        </a:ln>
+                        <a:effectLst/>
+                      </wps:spPr>
+                      <wps:style>
+                        <a:lnRef idx="0">
+                          <a:schemeClr val="accent1"/>
+                        </a:lnRef>
+                        <a:fillRef idx="0">
+                          <a:schemeClr val="accent1"/>
+                        </a:fillRef>
+                        <a:effectRef idx="0">
+                          <a:schemeClr val="accent1"/>
+                        </a:effectRef>
+                        <a:fontRef idx="minor">
+                          <a:schemeClr val="dk1"/>
+                        </a:fontRef>
+                      </wps:style>
+                      <wps:txbx>
+                        <w:txbxContent>
+                          <w:p>
+                            <w:pPr>
+                              <w:rPr>
+                                <w:lang w:val="en-US"/>
+                              </w:rPr>
+                            </w:pPr>
+                            <w:r>
+                              <w:rPr>
+                                <w:lang w:val="en-US"/>
+                              </w:rPr>
+                              <w:t>Constructor del valor</w:t>
+                            </w:r>
+                          </w:p>
+                          <w:p>
+                            <w:pPr>
+                              <w:rPr>
+                                <w:lang w:val="en-US"/>
+                              </w:rPr>
+                            </w:pPr>
+                          </w:p>
+                          <w:p>
+                            <w:pPr>
+                              <w:rPr>
+                                <w:lang w:val="en-US"/>
+                              </w:rPr>
+                            </w:pPr>
+                            <w:r>
+                              <w:rPr>
+                                <w:lang w:val="en-US"/>
+                              </w:rPr>
+                              <w:t>Tipo</w:t>
+                            </w:r>
+                          </w:p>
+                          <w:p>
+                            <w:pPr>
+                              <w:rPr>
+                                <w:lang w:val="en-US"/>
+                              </w:rPr>
+                            </w:pPr>
+                          </w:p>
+                          <w:p>
+                            <w:pPr>
+                              <w:rPr>
+                                <w:lang w:val="en-US"/>
+                              </w:rPr>
+                            </w:pPr>
+                          </w:p>
+                          <w:p>
+                            <w:pPr>
+                              <w:rPr>
+                                <w:lang w:val="en-US"/>
+                              </w:rPr>
+                            </w:pPr>
+                          </w:p>
+                          <w:p>
+                            <w:pPr>
+                              <w:rPr>
+                                <w:lang w:val="en-US"/>
+                              </w:rPr>
+                            </w:pPr>
+                            <w:proofErr w:type="gramStart"/>
+                            <w:r>
+                              <w:rPr>
+                                <w:lang w:val="en-US"/>
+                              </w:rPr>
+                              <w:t>tipo</w:t>
+                            </w:r>
+                            <w:proofErr w:type="gramEnd"/>
+                          </w:p>
+                        </w:txbxContent>
+                      </wps:txbx>
+                      <wps:bodyPr rot="0" spcFirstLastPara="0" vertOverflow="overflow" horzOverflow="overflow" vert="horz" wrap="square" lIns="91440" tIns="45720" rIns="91440" bIns="45720" numCol="1" spcCol="0" rtlCol="0" fromWordArt="0" anchor="t" anchorCtr="0" forceAA="0" compatLnSpc="1">
+                        <a:prstTxWarp prst="textNoShape">
+                          <a:avLst/>
+                        </a:prstTxWarp>
+                        <a:noAutofit/>
+                      </wps:bodyPr>
+                    </wps:wsp>
+                  </a:graphicData>
+                </a:graphic>
+                <wp14:sizeRelH relativeFrom="margin">
+                  <wp14:pctWidth>0</wp14:pctWidth>
+                </wp14:sizeRelH>
+                <wp14:sizeRelV relativeFrom="margin">
+                  <wp14:pctHeight>0</wp14:pctHeight>
+                </wp14:sizeRelV>
+              </wp:anchor>
+            </w:drawing>
+          </mc:Choice>
+          <mc:Fallback>
+            <w:pict>
+              <v:shapetype id="_x0000_t202" coordsize="21600,21600" o:spt="202" path="m,l,21600r21600,l21600,xe">
+                <v:stroke joinstyle="miter"/>
+                <v:path gradientshapeok="t" o:connecttype="rect"/>
+              </v:shapetype>
+              <v:shape id="Cuadro de texto 4" o:spid="_x0000_s1027" type="#_x0000_t202" style="position:absolute;margin-left:262.5pt;margin-top:5.3pt;width:104.25pt;height:82.5pt;z-index:251662336;visibility:visible;mso-wrap-style:square;mso-width-percent:0;mso-height-percent:0;mso-wrap-distance-left:9pt;mso-wrap-distance-top:0;mso-wrap-distance-right:9pt;mso-wrap-distance-bottom:0;mso-position-horizontal:absolute;mso-position-horizontal-relative:text;mso-position-vertical:absolute;mso-position-vertical-relative:text;mso-width-percent:0;mso-height-percent:0;mso-width-relative:margin;mso-height-relative:margin;v-text-anchor:top" o:gfxdata="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" fillcolor="white [3201]" stroked="f" strokeweight=".5pt">
+                <v:textbox>
+                  <w:txbxContent>
+                    <w:p>
+                      <w:pPr>
+                        <w:rPr>
+                          <w:lang w:val="en-US"/>
+                        </w:rPr>
+                      </w:pPr>
+                      <w:r>
+                        <w:rPr>
+                          <w:lang w:val="en-US"/>
+                        </w:rPr>
+                        <w:t>Constructor del valor</w:t>
+                      </w:r>
+                    </w:p>
+                    <w:p>
+                      <w:pPr>
+                        <w:rPr>
+                          <w:lang w:val="en-US"/>
+                        </w:rPr>
+                      </w:pPr>
+                    </w:p>
+                    <w:p>
+                      <w:pPr>
+                        <w:rPr>
+                          <w:lang w:val="en-US"/>
+                        </w:rPr>
+                      </w:pPr>
+                      <w:r>
+                        <w:rPr>
+                          <w:lang w:val="en-US"/>
+                        </w:rPr>
+                        <w:t>Tipo</w:t>
+                      </w:r>
+                    </w:p>
+                    <w:p>
+                      <w:pPr>
+                        <w:rPr>
+                          <w:lang w:val="en-US"/>
+                        </w:rPr>
+                      </w:pPr>
+                    </w:p>
+                    <w:p>
+                      <w:pPr>
+                        <w:rPr>
+                          <w:lang w:val="en-US"/>
+                        </w:rPr>
+                      </w:pPr>
+                    </w:p>
+                    <w:p>
+                      <w:pPr>
+                        <w:rPr>
+                          <w:lang w:val="en-US"/>
+                        </w:rPr>
+                      </w:pPr>
+                    </w:p>
+                    <w:p>
+                      <w:pPr>
+                        <w:rPr>
+                          <w:lang w:val="en-US"/>
+                        </w:rPr>
+                      </w:pPr>
+                      <w:proofErr w:type="gramStart"/>
+                      <w:r>
+                        <w:rPr>
+                          <w:lang w:val="en-US"/>
+                        </w:rPr>
+                        <w:t>tipo</w:t>
+                      </w:r>
+                      <w:proofErr w:type="gramEnd"/>
+                    </w:p>
+                  </w:txbxContent>
+                </v:textbox>
+              </v:shape>
+            </w:pict>
+          </mc:Fallback>
+        </mc:AlternateContent>
+      </w:r>
+      <w:r>
+        <w:t xml:space="preserve">Data Fecha = Fecha </w:t>
+      </w:r>
+      <w:r>
+        <w:t>{</w:t>
+      </w:r>
+    </w:p>
+    <w:p>
+      <w:r>
+        <w:tab/>
+      </w:r>
+      <w:proofErr w:type="gramStart"/>
+      <w:r>
+        <w:t>Dia :</w:t>
+      </w:r>
+      <w:proofErr w:type="gramEnd"/>
+      <w:r>
+        <w:t>: Num,</w:t>
+      </w:r>
+    </w:p>
+    <w:p>
+      <w:r>
+        <w:tab/>
+        <w:t xml:space="preserve">Mes </w:t>
+      </w:r>
+      <w:proofErr w:type="gramStart"/>
+      <w:r>
+        <w:t>::</w:t>
+      </w:r>
+      <w:proofErr w:type="gramEnd"/>
+      <w:r>
+        <w:t xml:space="preserve"> Num,</w:t>
+      </w:r>
+    </w:p>
+    <w:p>
+      <w:r>
+        <w:tab/>
+        <w:t>Año</w:t>
+      </w:r>
+      <w:proofErr w:type="gramStart"/>
+      <w:r>
+        <w:t>::</w:t>
+      </w:r>
+      <w:proofErr w:type="gramEnd"/>
+      <w:r>
+        <w:t xml:space="preserve"> num,</w:t>
+      </w:r>
+    </w:p>
+    <w:p>
+      <w:r>
+        <w:t>}</w:t>
+      </w:r>
+    </w:p>
+    <w:p>
+      <w:r>
+        <w:t>Forma de llamar a esa función.</w:t>
+      </w:r>
+    </w:p>
+    <w:p>
+      <w:r>
+        <w:t xml:space="preserve">Dia </w:t>
+      </w:r>
+      <w:proofErr w:type="gramStart"/>
+      <w:r>
+        <w:t>Fecha{</w:t>
+      </w:r>
+      <w:proofErr w:type="gramEnd"/>
+      <w:r>
+        <w:t>dia = 25, mes =1, año =1994}</w:t>
+      </w:r>
+    </w:p>
+    <w:p>
+      <w:r>
+        <w:lastRenderedPageBreak/>
+        <w:t>Dia (Fecha 25 1 1994)</w:t>
+      </w:r>
+    </w:p>
+    <w:p>
+      <w:r>
+        <w:t>Si empieza con minúscula es una variable sino es un constructor.</w:t>
+      </w:r>
+    </w:p>
+    <w:p>
+      <w:r>
+        <w:t>Si yo quiero setear el dia con este constructor:</w:t>
+      </w:r>
+    </w:p>
+    <w:p>
+      <w:proofErr w:type="gramStart"/>
+      <w:r>
+        <w:t>setearDia</w:t>
+      </w:r>
+      <w:proofErr w:type="gramEnd"/>
+      <w:r>
+        <w:t xml:space="preserve"> d fecha = fecha{dia=d}</w:t>
+      </w:r>
+    </w:p>
+    <w:p>
+      <w:proofErr w:type="gramStart"/>
+      <w:r>
+        <w:t>restarFechas</w:t>
+      </w:r>
+      <w:proofErr w:type="gramEnd"/>
+      <w:r>
+        <w:t xml:space="preserve"> f1 f2 = dia f1 – dia f2</w:t>
+      </w:r>
+    </w:p>
+    <w:p>
+      <w:bookmarkStart w:id="0" w:name="_GoBack"/>
+      <w:bookmarkEnd w:id="0"/>
     </w:p>
     <w:p/>
     <w:p/>
     <w:p/>
-    <w:p>
-      <w:bookmarkStart w:id="0" w:name="_GoBack"/>
-      <w:bookmarkEnd w:id="0"/>
-    </w:p>
+    <w:p/>
+    <w:p/>
+    <w:p/>
+    <w:p/>
+    <w:p/>
+    <w:p/>
+    <w:p/>
+    <w:p/>
+    <w:p/>
+    <w:p/>
+    <w:p/>
+    <w:p/>
+    <w:p/>
+    <w:p/>
     <w:sectPr>
       <w:pgSz w:w="11906" w:h="16838"/>
       <w:pgMar w:top="1440" w:right="1440" w:bottom="1440" w:left="1440" w:header="708" w:footer="708" w:gutter="0"/>
@@ -282,6 +840,176 @@
     </w:sectPr>
   </w:body>
 </w:document>
+</file>
+
+<file path=word/endnotes.xml><?xml version="1.0" encoding="utf-8"?>
+<w:endnotes xmlns:wpc="http://schemas.microsoft.com/office/word/2010/wordprocessingCanvas" xmlns:mc="http://schemas.openxmlformats.org/markup-compatibility/2006" xmlns:o="urn:schemas-microsoft-com:office:office" xmlns:r="http://schemas.openxmlformats.org/officeDocument/2006/relationships" xmlns:m="http://schemas.openxmlformats.org/officeDocument/2006/math" xmlns:v="urn:schemas-microsoft-com:vml" xmlns:wp14="http://schemas.microsoft.com/office/word/2010/wordprocessingDrawing" xmlns:wp="http://schemas.openxmlformats.org/drawingml/2006/wordprocessingDrawing" xmlns:w10="urn:schemas-microsoft-com:office:word" xmlns:w="http://schemas.openxmlformats.org/wordprocessingml/2006/main" xmlns:w14="http://schemas.microsoft.com/office/word/2010/wordml" xmlns:w15="http://schemas.microsoft.com/office/word/2012/wordml" xmlns:wpg="http://schemas.microsoft.com/office/word/2010/wordprocessingGroup" xmlns:wpi="http://schemas.microsoft.com/office/word/2010/wordprocessingInk" xmlns:wne="http://schemas.microsoft.com/office/word/2006/wordml" xmlns:wps="http://schemas.microsoft.com/office/word/2010/wordprocessingShape" mc:Ignorable="w14 w15 wp14">
+  <w:endnote w:type="separator" w:id="-1">
+    <w:p>
+      <w:pPr>
+        <w:spacing w:after="0" w:line="240" w:lineRule="auto"/>
+      </w:pPr>
+      <w:r>
+        <w:separator/>
+      </w:r>
+    </w:p>
+  </w:endnote>
+  <w:endnote w:type="continuationSeparator" w:id="0">
+    <w:p>
+      <w:pPr>
+        <w:spacing w:after="0" w:line="240" w:lineRule="auto"/>
+      </w:pPr>
+      <w:r>
+        <w:continuationSeparator/>
+      </w:r>
+    </w:p>
+  </w:endnote>
+</w:endnotes>
+</file>
+
+<file path=word/footnotes.xml><?xml version="1.0" encoding="utf-8"?>
+<w:footnotes xmlns:wpc="http://schemas.microsoft.com/office/word/2010/wordprocessingCanvas" xmlns:mc="http://schemas.openxmlformats.org/markup-compatibility/2006" xmlns:o="urn:schemas-microsoft-com:office:office" xmlns:r="http://schemas.openxmlformats.org/officeDocument/2006/relationships" xmlns:m="http://schemas.openxmlformats.org/officeDocument/2006/math" xmlns:v="urn:schemas-microsoft-com:vml" xmlns:wp14="http://schemas.microsoft.com/office/word/2010/wordprocessingDrawing" xmlns:wp="http://schemas.openxmlformats.org/drawingml/2006/wordprocessingDrawing" xmlns:w10="urn:schemas-microsoft-com:office:word" xmlns:w="http://schemas.openxmlformats.org/wordprocessingml/2006/main" xmlns:w14="http://schemas.microsoft.com/office/word/2010/wordml" xmlns:w15="http://schemas.microsoft.com/office/word/2012/wordml" xmlns:wpg="http://schemas.microsoft.com/office/word/2010/wordprocessingGroup" xmlns:wpi="http://schemas.microsoft.com/office/word/2010/wordprocessingInk" xmlns:wne="http://schemas.microsoft.com/office/word/2006/wordml" xmlns:wps="http://schemas.microsoft.com/office/word/2010/wordprocessingShape" mc:Ignorable="w14 w15 wp14">
+  <w:footnote w:type="separator" w:id="-1">
+    <w:p>
+      <w:pPr>
+        <w:spacing w:after="0" w:line="240" w:lineRule="auto"/>
+      </w:pPr>
+      <w:r>
+        <w:separator/>
+      </w:r>
+    </w:p>
+  </w:footnote>
+  <w:footnote w:type="continuationSeparator" w:id="0">
+    <w:p>
+      <w:pPr>
+        <w:spacing w:after="0" w:line="240" w:lineRule="auto"/>
+      </w:pPr>
+      <w:r>
+        <w:continuationSeparator/>
+      </w:r>
+    </w:p>
+  </w:footnote>
+</w:footnotes>
+</file>
+
+<file path=word/numbering.xml><?xml version="1.0" encoding="utf-8"?>
+<w:numbering xmlns:wpc="http://schemas.microsoft.com/office/word/2010/wordprocessingCanvas" xmlns:mc="http://schemas.openxmlformats.org/markup-compatibility/2006" xmlns:o="urn:schemas-microsoft-com:office:office" xmlns:r="http://schemas.openxmlformats.org/officeDocument/2006/relationships" xmlns:m="http://schemas.openxmlformats.org/officeDocument/2006/math" xmlns:v="urn:schemas-microsoft-com:vml" xmlns:wp14="http://schemas.microsoft.com/office/word/2010/wordprocessingDrawing" xmlns:wp="http://schemas.openxmlformats.org/drawingml/2006/wordprocessingDrawing" xmlns:w10="urn:schemas-microsoft-com:office:word" xmlns:w="http://schemas.openxmlformats.org/wordprocessingml/2006/main" xmlns:w14="http://schemas.microsoft.com/office/word/2010/wordml" xmlns:w15="http://schemas.microsoft.com/office/word/2012/wordml" xmlns:wpg="http://schemas.microsoft.com/office/word/2010/wordprocessingGroup" xmlns:wpi="http://schemas.microsoft.com/office/word/2010/wordprocessingInk" xmlns:wne="http://schemas.microsoft.com/office/word/2006/wordml" xmlns:wps="http://schemas.microsoft.com/office/word/2010/wordprocessingShape" mc:Ignorable="w14 w15 wp14">
+  <w:abstractNum w:abstractNumId="0" w15:restartNumberingAfterBreak="0">
+    <w:nsid w:val="571E6794"/>
+    <w:multiLevelType w:val="hybridMultilevel"/>
+    <w:tmpl w:val="891A54BE"/>
+    <w:lvl w:ilvl="0" w:tplc="4B8C98C6">
+      <w:numFmt w:val="bullet"/>
+      <w:lvlText w:val=""/>
+      <w:lvlJc w:val="left"/>
+      <w:pPr>
+        <w:ind w:left="720" w:hanging="360"/>
+      </w:pPr>
+      <w:rPr>
+        <w:rFonts w:ascii="Wingdings" w:eastAsiaTheme="minorHAnsi" w:hAnsi="Wingdings" w:cstheme="minorBidi" w:hint="default"/>
+      </w:rPr>
+    </w:lvl>
+    <w:lvl w:ilvl="1" w:tplc="2C0A0003" w:tentative="1">
+      <w:start w:val="1"/>
+      <w:numFmt w:val="bullet"/>
+      <w:lvlText w:val="o"/>
+      <w:lvlJc w:val="left"/>
+      <w:pPr>
+        <w:ind w:left="1440" w:hanging="360"/>
+      </w:pPr>
+      <w:rPr>
+        <w:rFonts w:ascii="Courier New" w:hAnsi="Courier New" w:cs="Courier New" w:hint="default"/>
+      </w:rPr>
+    </w:lvl>
+    <w:lvl w:ilvl="2" w:tplc="2C0A0005" w:tentative="1">
+      <w:start w:val="1"/>
+      <w:numFmt w:val="bullet"/>
+      <w:lvlText w:val=""/>
+      <w:lvlJc w:val="left"/>
+      <w:pPr>
+        <w:ind w:left="2160" w:hanging="360"/>
+      </w:pPr>
+      <w:rPr>
+        <w:rFonts w:ascii="Wingdings" w:hAnsi="Wingdings" w:hint="default"/>
+      </w:rPr>
+    </w:lvl>
+    <w:lvl w:ilvl="3" w:tplc="2C0A0001" w:tentative="1">
+      <w:start w:val="1"/>
+      <w:numFmt w:val="bullet"/>
+      <w:lvlText w:val=""/>
+      <w:lvlJc w:val="left"/>
+      <w:pPr>
+        <w:ind w:left="2880" w:hanging="360"/>
+      </w:pPr>
+      <w:rPr>
+        <w:rFonts w:ascii="Symbol" w:hAnsi="Symbol" w:hint="default"/>
+      </w:rPr>
+    </w:lvl>
+    <w:lvl w:ilvl="4" w:tplc="2C0A0003" w:tentative="1">
+      <w:start w:val="1"/>
+      <w:numFmt w:val="bullet"/>
+      <w:lvlText w:val="o"/>
+      <w:lvlJc w:val="left"/>
+      <w:pPr>
+        <w:ind w:left="3600" w:hanging="360"/>
+      </w:pPr>
+      <w:rPr>
+        <w:rFonts w:ascii="Courier New" w:hAnsi="Courier New" w:cs="Courier New" w:hint="default"/>
+      </w:rPr>
+    </w:lvl>
+    <w:lvl w:ilvl="5" w:tplc="2C0A0005" w:tentative="1">
+      <w:start w:val="1"/>
+      <w:numFmt w:val="bullet"/>
+      <w:lvlText w:val=""/>
+      <w:lvlJc w:val="left"/>
+      <w:pPr>
+        <w:ind w:left="4320" w:hanging="360"/>
+      </w:pPr>
+      <w:rPr>
+        <w:rFonts w:ascii="Wingdings" w:hAnsi="Wingdings" w:hint="default"/>
+      </w:rPr>
+    </w:lvl>
+    <w:lvl w:ilvl="6" w:tplc="2C0A0001" w:tentative="1">
+      <w:start w:val="1"/>
+      <w:numFmt w:val="bullet"/>
+      <w:lvlText w:val=""/>
+      <w:lvlJc w:val="left"/>
+      <w:pPr>
+        <w:ind w:left="5040" w:hanging="360"/>
+      </w:pPr>
+      <w:rPr>
+        <w:rFonts w:ascii="Symbol" w:hAnsi="Symbol" w:hint="default"/>
+      </w:rPr>
+    </w:lvl>
+    <w:lvl w:ilvl="7" w:tplc="2C0A0003" w:tentative="1">
+      <w:start w:val="1"/>
+      <w:numFmt w:val="bullet"/>
+      <w:lvlText w:val="o"/>
+      <w:lvlJc w:val="left"/>
+      <w:pPr>
+        <w:ind w:left="5760" w:hanging="360"/>
+      </w:pPr>
+      <w:rPr>
+        <w:rFonts w:ascii="Courier New" w:hAnsi="Courier New" w:cs="Courier New" w:hint="default"/>
+      </w:rPr>
+    </w:lvl>
+    <w:lvl w:ilvl="8" w:tplc="2C0A0005" w:tentative="1">
+      <w:start w:val="1"/>
+      <w:numFmt w:val="bullet"/>
+      <w:lvlText w:val=""/>
+      <w:lvlJc w:val="left"/>
+      <w:pPr>
+        <w:ind w:left="6480" w:hanging="360"/>
+      </w:pPr>
+      <w:rPr>
+        <w:rFonts w:ascii="Wingdings" w:hAnsi="Wingdings" w:hint="default"/>
+      </w:rPr>
+    </w:lvl>
+  </w:abstractNum>
+  <w:num w:numId="1">
+    <w:abstractNumId w:val="0"/>
+  </w:num>
+</w:numbering>
 </file>
 
 <file path=word/styles.xml><?xml version="1.0" encoding="utf-8"?>
@@ -705,6 +1433,61 @@
     <w:semiHidden/>
     <w:unhideWhenUsed/>
   </w:style>
+  <w:style w:type="paragraph" w:styleId="Encabezado">
+    <w:name w:val="header"/>
+    <w:basedOn w:val="Normal"/>
+    <w:link w:val="EncabezadoCar"/>
+    <w:uiPriority w:val="99"/>
+    <w:unhideWhenUsed/>
+    <w:rsid w:val="004D6652"/>
+    <w:pPr>
+      <w:tabs>
+        <w:tab w:val="center" w:pos="4513"/>
+        <w:tab w:val="right" w:pos="9026"/>
+      </w:tabs>
+      <w:spacing w:after="0" w:line="240" w:lineRule="auto"/>
+    </w:pPr>
+  </w:style>
+  <w:style w:type="character" w:customStyle="1" w:styleId="EncabezadoCar">
+    <w:name w:val="Encabezado Car"/>
+    <w:basedOn w:val="Fuentedeprrafopredeter"/>
+    <w:link w:val="Encabezado"/>
+    <w:uiPriority w:val="99"/>
+    <w:rsid w:val="004D6652"/>
+  </w:style>
+  <w:style w:type="paragraph" w:styleId="Piedepgina">
+    <w:name w:val="footer"/>
+    <w:basedOn w:val="Normal"/>
+    <w:link w:val="PiedepginaCar"/>
+    <w:uiPriority w:val="99"/>
+    <w:unhideWhenUsed/>
+    <w:rsid w:val="004D6652"/>
+    <w:pPr>
+      <w:tabs>
+        <w:tab w:val="center" w:pos="4513"/>
+        <w:tab w:val="right" w:pos="9026"/>
+      </w:tabs>
+      <w:spacing w:after="0" w:line="240" w:lineRule="auto"/>
+    </w:pPr>
+  </w:style>
+  <w:style w:type="character" w:customStyle="1" w:styleId="PiedepginaCar">
+    <w:name w:val="Pie de página Car"/>
+    <w:basedOn w:val="Fuentedeprrafopredeter"/>
+    <w:link w:val="Piedepgina"/>
+    <w:uiPriority w:val="99"/>
+    <w:rsid w:val="004D6652"/>
+  </w:style>
+  <w:style w:type="paragraph" w:styleId="Prrafodelista">
+    <w:name w:val="List Paragraph"/>
+    <w:basedOn w:val="Normal"/>
+    <w:uiPriority w:val="34"/>
+    <w:qFormat/>
+    <w:rsid w:val="004D6652"/>
+    <w:pPr>
+      <w:ind w:left="720"/>
+      <w:contextualSpacing/>
+    </w:pPr>
+  </w:style>
 </w:styles>
 </file>
 
